--- a/cms/src/main/resources/Liunx  常用命令.docx
+++ b/cms/src/main/resources/Liunx  常用命令.docx
@@ -8,11 +8,19 @@
           <w:rFonts w:asciiTheme="minorEastAsia" w:hAnsiTheme="minorEastAsia"/>
         </w:rPr>
       </w:pPr>
+      <w:proofErr w:type="spellStart"/>
       <w:r>
         <w:rPr>
           <w:rFonts w:asciiTheme="minorEastAsia" w:hAnsiTheme="minorEastAsia" w:hint="eastAsia"/>
         </w:rPr>
-        <w:t>Liunx  常用命令</w:t>
+        <w:t>Liunx</w:t>
+      </w:r>
+      <w:proofErr w:type="spellEnd"/>
+      <w:r>
+        <w:rPr>
+          <w:rFonts w:asciiTheme="minorEastAsia" w:hAnsiTheme="minorEastAsia" w:hint="eastAsia"/>
+        </w:rPr>
+        <w:t xml:space="preserve">  常用命令</w:t>
       </w:r>
     </w:p>
     <w:p>
@@ -28,11 +36,19 @@
           <w:rFonts w:asciiTheme="minorEastAsia" w:hAnsiTheme="minorEastAsia"/>
         </w:rPr>
       </w:pPr>
+      <w:proofErr w:type="spellStart"/>
       <w:r>
         <w:rPr>
           <w:rFonts w:asciiTheme="minorEastAsia" w:hAnsiTheme="minorEastAsia" w:hint="eastAsia"/>
         </w:rPr>
-        <w:t>netstat  查看端口的使用情况</w:t>
+        <w:t>netstat</w:t>
+      </w:r>
+      <w:proofErr w:type="spellEnd"/>
+      <w:r>
+        <w:rPr>
+          <w:rFonts w:asciiTheme="minorEastAsia" w:hAnsiTheme="minorEastAsia" w:hint="eastAsia"/>
+        </w:rPr>
+        <w:t xml:space="preserve">  查看端口的使用情况</w:t>
       </w:r>
     </w:p>
     <w:p>
@@ -298,7 +314,25 @@
           <w:color w:val="880000"/>
           <w:szCs w:val="21"/>
         </w:rPr>
-        <w:t>-i或</w:t>
+        <w:t>-</w:t>
+      </w:r>
+      <w:proofErr w:type="spellStart"/>
+      <w:r>
+        <w:rPr>
+          <w:rFonts w:asciiTheme="minorEastAsia" w:hAnsiTheme="minorEastAsia" w:cs="monospace"/>
+          <w:color w:val="880000"/>
+          <w:szCs w:val="21"/>
+        </w:rPr>
+        <w:t>i</w:t>
+      </w:r>
+      <w:proofErr w:type="spellEnd"/>
+      <w:r>
+        <w:rPr>
+          <w:rFonts w:asciiTheme="minorEastAsia" w:hAnsiTheme="minorEastAsia" w:cs="monospace"/>
+          <w:color w:val="880000"/>
+          <w:szCs w:val="21"/>
+        </w:rPr>
+        <w:t>或</w:t>
       </w:r>
       <w:r>
         <w:rPr>
@@ -408,7 +442,25 @@
           <w:color w:val="888888"/>
           <w:szCs w:val="21"/>
         </w:rPr>
-        <w:t>--numeric：直接使用ip地址，而不通过域名服务器；</w:t>
+        <w:t>--numeric：直接使用</w:t>
+      </w:r>
+      <w:proofErr w:type="spellStart"/>
+      <w:r>
+        <w:rPr>
+          <w:rFonts w:asciiTheme="minorEastAsia" w:hAnsiTheme="minorEastAsia" w:cs="monospace"/>
+          <w:color w:val="888888"/>
+          <w:szCs w:val="21"/>
+        </w:rPr>
+        <w:t>ip</w:t>
+      </w:r>
+      <w:proofErr w:type="spellEnd"/>
+      <w:r>
+        <w:rPr>
+          <w:rFonts w:asciiTheme="minorEastAsia" w:hAnsiTheme="minorEastAsia" w:cs="monospace"/>
+          <w:color w:val="888888"/>
+          <w:szCs w:val="21"/>
+        </w:rPr>
+        <w:t>地址，而不通过域名服务器；</w:t>
       </w:r>
     </w:p>
     <w:p>
@@ -442,7 +494,25 @@
           <w:color w:val="888888"/>
           <w:szCs w:val="21"/>
         </w:rPr>
-        <w:t>--netlink或--symbolic：显示网络硬件外围设备的符号连接名称；</w:t>
+        <w:t>--</w:t>
+      </w:r>
+      <w:proofErr w:type="spellStart"/>
+      <w:r>
+        <w:rPr>
+          <w:rFonts w:asciiTheme="minorEastAsia" w:hAnsiTheme="minorEastAsia" w:cs="monospace"/>
+          <w:color w:val="888888"/>
+          <w:szCs w:val="21"/>
+        </w:rPr>
+        <w:t>netlink</w:t>
+      </w:r>
+      <w:proofErr w:type="spellEnd"/>
+      <w:r>
+        <w:rPr>
+          <w:rFonts w:asciiTheme="minorEastAsia" w:hAnsiTheme="minorEastAsia" w:cs="monospace"/>
+          <w:color w:val="888888"/>
+          <w:szCs w:val="21"/>
+        </w:rPr>
+        <w:t>或--symbolic：显示网络硬件外围设备的符号连接名称；</w:t>
       </w:r>
     </w:p>
     <w:p>
@@ -570,7 +640,25 @@
           <w:color w:val="888888"/>
           <w:szCs w:val="21"/>
         </w:rPr>
-        <w:t>--statistice：显示网络工作信息统计表；</w:t>
+        <w:t>--</w:t>
+      </w:r>
+      <w:proofErr w:type="spellStart"/>
+      <w:r>
+        <w:rPr>
+          <w:rFonts w:asciiTheme="minorEastAsia" w:hAnsiTheme="minorEastAsia" w:cs="monospace"/>
+          <w:color w:val="888888"/>
+          <w:szCs w:val="21"/>
+        </w:rPr>
+        <w:t>statistice</w:t>
+      </w:r>
+      <w:proofErr w:type="spellEnd"/>
+      <w:r>
+        <w:rPr>
+          <w:rFonts w:asciiTheme="minorEastAsia" w:hAnsiTheme="minorEastAsia" w:cs="monospace"/>
+          <w:color w:val="888888"/>
+          <w:szCs w:val="21"/>
+        </w:rPr>
+        <w:t>：显示网络工作信息统计表；</w:t>
       </w:r>
     </w:p>
     <w:p>
@@ -604,7 +692,25 @@
           <w:color w:val="888888"/>
           <w:szCs w:val="21"/>
         </w:rPr>
-        <w:t xml:space="preserve">--tcp：显示TCP传输协议的连线状况； </w:t>
+        <w:t>--</w:t>
+      </w:r>
+      <w:proofErr w:type="spellStart"/>
+      <w:r>
+        <w:rPr>
+          <w:rFonts w:asciiTheme="minorEastAsia" w:hAnsiTheme="minorEastAsia" w:cs="monospace"/>
+          <w:color w:val="888888"/>
+          <w:szCs w:val="21"/>
+        </w:rPr>
+        <w:t>tcp</w:t>
+      </w:r>
+      <w:proofErr w:type="spellEnd"/>
+      <w:r>
+        <w:rPr>
+          <w:rFonts w:asciiTheme="minorEastAsia" w:hAnsiTheme="minorEastAsia" w:cs="monospace"/>
+          <w:color w:val="888888"/>
+          <w:szCs w:val="21"/>
+        </w:rPr>
+        <w:t xml:space="preserve">：显示TCP传输协议的连线状况； </w:t>
       </w:r>
     </w:p>
     <w:p>
@@ -630,7 +736,25 @@
           <w:color w:val="888888"/>
           <w:szCs w:val="21"/>
         </w:rPr>
-        <w:t>--udp：显示UDP传输协议的连线状况；</w:t>
+        <w:t>--</w:t>
+      </w:r>
+      <w:proofErr w:type="spellStart"/>
+      <w:r>
+        <w:rPr>
+          <w:rFonts w:asciiTheme="minorEastAsia" w:hAnsiTheme="minorEastAsia" w:cs="monospace"/>
+          <w:color w:val="888888"/>
+          <w:szCs w:val="21"/>
+        </w:rPr>
+        <w:t>udp</w:t>
+      </w:r>
+      <w:proofErr w:type="spellEnd"/>
+      <w:r>
+        <w:rPr>
+          <w:rFonts w:asciiTheme="minorEastAsia" w:hAnsiTheme="minorEastAsia" w:cs="monospace"/>
+          <w:color w:val="888888"/>
+          <w:szCs w:val="21"/>
+        </w:rPr>
+        <w:t>：显示UDP传输协议的连线状况；</w:t>
       </w:r>
     </w:p>
     <w:p>
@@ -758,7 +882,97 @@
           <w:color w:val="888888"/>
           <w:szCs w:val="21"/>
         </w:rPr>
-        <w:t>--unix：此参数的效果和指定"-A unix"参数相同； --ip或--inet：此参数的效果和指定"-A inet"参数相同。</w:t>
+        <w:t>--</w:t>
+      </w:r>
+      <w:proofErr w:type="spellStart"/>
+      <w:r>
+        <w:rPr>
+          <w:rFonts w:asciiTheme="minorEastAsia" w:hAnsiTheme="minorEastAsia" w:cs="monospace"/>
+          <w:color w:val="888888"/>
+          <w:szCs w:val="21"/>
+        </w:rPr>
+        <w:t>unix</w:t>
+      </w:r>
+      <w:proofErr w:type="spellEnd"/>
+      <w:r>
+        <w:rPr>
+          <w:rFonts w:asciiTheme="minorEastAsia" w:hAnsiTheme="minorEastAsia" w:cs="monospace"/>
+          <w:color w:val="888888"/>
+          <w:szCs w:val="21"/>
+        </w:rPr>
+        <w:t xml:space="preserve">：此参数的效果和指定"-A </w:t>
+      </w:r>
+      <w:proofErr w:type="spellStart"/>
+      <w:r>
+        <w:rPr>
+          <w:rFonts w:asciiTheme="minorEastAsia" w:hAnsiTheme="minorEastAsia" w:cs="monospace"/>
+          <w:color w:val="888888"/>
+          <w:szCs w:val="21"/>
+        </w:rPr>
+        <w:t>unix</w:t>
+      </w:r>
+      <w:proofErr w:type="spellEnd"/>
+      <w:r>
+        <w:rPr>
+          <w:rFonts w:asciiTheme="minorEastAsia" w:hAnsiTheme="minorEastAsia" w:cs="monospace"/>
+          <w:color w:val="888888"/>
+          <w:szCs w:val="21"/>
+        </w:rPr>
+        <w:t>"参数相同； --</w:t>
+      </w:r>
+      <w:proofErr w:type="spellStart"/>
+      <w:r>
+        <w:rPr>
+          <w:rFonts w:asciiTheme="minorEastAsia" w:hAnsiTheme="minorEastAsia" w:cs="monospace"/>
+          <w:color w:val="888888"/>
+          <w:szCs w:val="21"/>
+        </w:rPr>
+        <w:t>ip</w:t>
+      </w:r>
+      <w:proofErr w:type="spellEnd"/>
+      <w:r>
+        <w:rPr>
+          <w:rFonts w:asciiTheme="minorEastAsia" w:hAnsiTheme="minorEastAsia" w:cs="monospace"/>
+          <w:color w:val="888888"/>
+          <w:szCs w:val="21"/>
+        </w:rPr>
+        <w:t>或--</w:t>
+      </w:r>
+      <w:proofErr w:type="spellStart"/>
+      <w:r>
+        <w:rPr>
+          <w:rFonts w:asciiTheme="minorEastAsia" w:hAnsiTheme="minorEastAsia" w:cs="monospace"/>
+          <w:color w:val="888888"/>
+          <w:szCs w:val="21"/>
+        </w:rPr>
+        <w:t>inet</w:t>
+      </w:r>
+      <w:proofErr w:type="spellEnd"/>
+      <w:r>
+        <w:rPr>
+          <w:rFonts w:asciiTheme="minorEastAsia" w:hAnsiTheme="minorEastAsia" w:cs="monospace"/>
+          <w:color w:val="888888"/>
+          <w:szCs w:val="21"/>
+        </w:rPr>
+        <w:t xml:space="preserve">：此参数的效果和指定"-A </w:t>
+      </w:r>
+      <w:proofErr w:type="spellStart"/>
+      <w:r>
+        <w:rPr>
+          <w:rFonts w:asciiTheme="minorEastAsia" w:hAnsiTheme="minorEastAsia" w:cs="monospace"/>
+          <w:color w:val="888888"/>
+          <w:szCs w:val="21"/>
+        </w:rPr>
+        <w:t>inet</w:t>
+      </w:r>
+      <w:proofErr w:type="spellEnd"/>
+      <w:r>
+        <w:rPr>
+          <w:rFonts w:asciiTheme="minorEastAsia" w:hAnsiTheme="minorEastAsia" w:cs="monospace"/>
+          <w:color w:val="888888"/>
+          <w:szCs w:val="21"/>
+        </w:rPr>
+        <w:t>"参数相同。</w:t>
       </w:r>
     </w:p>
     <w:p>
@@ -774,50 +988,114 @@
     <w:p>
       <w:pPr>
         <w:rPr>
+          <w:rFonts w:asciiTheme="minorEastAsia" w:hAnsiTheme="minorEastAsia" w:cs="monospace"/>
+          <w:color w:val="888888"/>
+          <w:szCs w:val="21"/>
+        </w:rPr>
+      </w:pPr>
+      <w:r>
+        <w:rPr>
           <w:rFonts w:asciiTheme="minorEastAsia" w:hAnsiTheme="minorEastAsia" w:cs="monospace" w:hint="eastAsia"/>
           <w:color w:val="888888"/>
           <w:szCs w:val="21"/>
         </w:rPr>
-      </w:pPr>
+        <w:t xml:space="preserve">一般直接用 </w:t>
+      </w:r>
+      <w:proofErr w:type="spellStart"/>
       <w:r>
         <w:rPr>
           <w:rFonts w:asciiTheme="minorEastAsia" w:hAnsiTheme="minorEastAsia" w:cs="monospace" w:hint="eastAsia"/>
           <w:color w:val="888888"/>
           <w:szCs w:val="21"/>
         </w:rPr>
-        <w:t>一般直接用 netstat -antp | grep 80  查看端口被那个进程占用</w:t>
-      </w:r>
-    </w:p>
-    <w:p>
-      <w:pPr>
+        <w:t>netstat</w:t>
+      </w:r>
+      <w:proofErr w:type="spellEnd"/>
+      <w:r>
         <w:rPr>
           <w:rFonts w:asciiTheme="minorEastAsia" w:hAnsiTheme="minorEastAsia" w:cs="monospace" w:hint="eastAsia"/>
           <w:color w:val="888888"/>
           <w:szCs w:val="21"/>
         </w:rPr>
-      </w:pPr>
-    </w:p>
-    <w:p>
-      <w:pPr>
+        <w:t xml:space="preserve"> -</w:t>
+      </w:r>
+      <w:proofErr w:type="spellStart"/>
+      <w:r>
         <w:rPr>
           <w:rFonts w:asciiTheme="minorEastAsia" w:hAnsiTheme="minorEastAsia" w:cs="monospace" w:hint="eastAsia"/>
           <w:color w:val="888888"/>
           <w:szCs w:val="21"/>
         </w:rPr>
-      </w:pPr>
+        <w:t>antp</w:t>
+      </w:r>
+      <w:proofErr w:type="spellEnd"/>
       <w:r>
         <w:rPr>
           <w:rFonts w:asciiTheme="minorEastAsia" w:hAnsiTheme="minorEastAsia" w:cs="monospace" w:hint="eastAsia"/>
           <w:color w:val="888888"/>
           <w:szCs w:val="21"/>
         </w:rPr>
-        <w:t>pkill  命令  杀死某个服务下的所有进程，后面跟服务名</w:t>
-      </w:r>
-    </w:p>
-    <w:p>
-      <w:pPr>
+        <w:t xml:space="preserve"> | </w:t>
+      </w:r>
+      <w:proofErr w:type="spellStart"/>
+      <w:r>
         <w:rPr>
           <w:rFonts w:asciiTheme="minorEastAsia" w:hAnsiTheme="minorEastAsia" w:cs="monospace" w:hint="eastAsia"/>
+          <w:color w:val="888888"/>
+          <w:szCs w:val="21"/>
+        </w:rPr>
+        <w:t>grep</w:t>
+      </w:r>
+      <w:proofErr w:type="spellEnd"/>
+      <w:r>
+        <w:rPr>
+          <w:rFonts w:asciiTheme="minorEastAsia" w:hAnsiTheme="minorEastAsia" w:cs="monospace" w:hint="eastAsia"/>
+          <w:color w:val="888888"/>
+          <w:szCs w:val="21"/>
+        </w:rPr>
+        <w:t xml:space="preserve"> 80  查看端口被那个进程占用</w:t>
+      </w:r>
+    </w:p>
+    <w:p>
+      <w:pPr>
+        <w:rPr>
+          <w:rFonts w:asciiTheme="minorEastAsia" w:hAnsiTheme="minorEastAsia" w:cs="monospace"/>
+          <w:color w:val="888888"/>
+          <w:szCs w:val="21"/>
+        </w:rPr>
+      </w:pPr>
+    </w:p>
+    <w:p>
+      <w:pPr>
+        <w:rPr>
+          <w:rFonts w:asciiTheme="minorEastAsia" w:hAnsiTheme="minorEastAsia" w:cs="monospace"/>
+          <w:color w:val="888888"/>
+          <w:szCs w:val="21"/>
+        </w:rPr>
+      </w:pPr>
+      <w:proofErr w:type="spellStart"/>
+      <w:r>
+        <w:rPr>
+          <w:rFonts w:asciiTheme="minorEastAsia" w:hAnsiTheme="minorEastAsia" w:cs="monospace" w:hint="eastAsia"/>
+          <w:color w:val="888888"/>
+          <w:szCs w:val="21"/>
+        </w:rPr>
+        <w:t>pkill</w:t>
+      </w:r>
+      <w:proofErr w:type="spellEnd"/>
+      <w:r>
+        <w:rPr>
+          <w:rFonts w:asciiTheme="minorEastAsia" w:hAnsiTheme="minorEastAsia" w:cs="monospace" w:hint="eastAsia"/>
+          <w:color w:val="888888"/>
+          <w:szCs w:val="21"/>
+        </w:rPr>
+        <w:t xml:space="preserve">  命令  杀死某个服务下的所有进程，后面跟服务名</w:t>
+      </w:r>
+    </w:p>
+    <w:p>
+      <w:pPr>
+        <w:rPr>
+          <w:rFonts w:asciiTheme="minorEastAsia" w:hAnsiTheme="minorEastAsia" w:cs="monospace"/>
           <w:color w:val="888888"/>
           <w:szCs w:val="21"/>
         </w:rPr>
@@ -873,8 +1151,39 @@
           <w:sz w:val="21"/>
           <w:szCs w:val="21"/>
         </w:rPr>
-        <w:t>通常用法：source filepath 或 . filepath</w:t>
-      </w:r>
+        <w:t xml:space="preserve">通常用法：source </w:t>
+      </w:r>
+      <w:proofErr w:type="spellStart"/>
+      <w:r>
+        <w:rPr>
+          <w:rFonts w:asciiTheme="minorEastAsia" w:eastAsiaTheme="minorEastAsia" w:hAnsiTheme="minorEastAsia"/>
+          <w:color w:val="333333"/>
+          <w:sz w:val="21"/>
+          <w:szCs w:val="21"/>
+        </w:rPr>
+        <w:t>filepath</w:t>
+      </w:r>
+      <w:proofErr w:type="spellEnd"/>
+      <w:r>
+        <w:rPr>
+          <w:rFonts w:asciiTheme="minorEastAsia" w:eastAsiaTheme="minorEastAsia" w:hAnsiTheme="minorEastAsia"/>
+          <w:color w:val="333333"/>
+          <w:sz w:val="21"/>
+          <w:szCs w:val="21"/>
+        </w:rPr>
+        <w:t xml:space="preserve"> 或 . </w:t>
+      </w:r>
+      <w:proofErr w:type="spellStart"/>
+      <w:r>
+        <w:rPr>
+          <w:rFonts w:asciiTheme="minorEastAsia" w:eastAsiaTheme="minorEastAsia" w:hAnsiTheme="minorEastAsia"/>
+          <w:color w:val="333333"/>
+          <w:sz w:val="21"/>
+          <w:szCs w:val="21"/>
+        </w:rPr>
+        <w:t>filepath</w:t>
+      </w:r>
+      <w:proofErr w:type="spellEnd"/>
     </w:p>
     <w:p>
       <w:pPr>
@@ -895,7 +1204,67 @@
           <w:sz w:val="21"/>
           <w:szCs w:val="21"/>
         </w:rPr>
-        <w:t>功能：使当前shell读入路径为filepath的shell文件并依次执行文件中的所有语句，通常用于重新执行刚修改的初始化文件，使之立即生效，而不必注销并重新登录。例如，当我们修改了/etc/profile文件，并想让它立刻生效，而不用重新登录，就可以使用source命令，如source /etc/profile。</w:t>
+        <w:t>功能：使当前shell读入路径为</w:t>
+      </w:r>
+      <w:proofErr w:type="spellStart"/>
+      <w:r>
+        <w:rPr>
+          <w:rFonts w:asciiTheme="minorEastAsia" w:eastAsiaTheme="minorEastAsia" w:hAnsiTheme="minorEastAsia"/>
+          <w:color w:val="333333"/>
+          <w:sz w:val="21"/>
+          <w:szCs w:val="21"/>
+        </w:rPr>
+        <w:t>filepath</w:t>
+      </w:r>
+      <w:proofErr w:type="spellEnd"/>
+      <w:r>
+        <w:rPr>
+          <w:rFonts w:asciiTheme="minorEastAsia" w:eastAsiaTheme="minorEastAsia" w:hAnsiTheme="minorEastAsia"/>
+          <w:color w:val="333333"/>
+          <w:sz w:val="21"/>
+          <w:szCs w:val="21"/>
+        </w:rPr>
+        <w:t>的shell文件并依次执行文件中的所有语句，通常用于重新执行刚修改的初始化文件，使之立即生效，而不必注销并重新登录。例如，当我们修改了/</w:t>
+      </w:r>
+      <w:proofErr w:type="spellStart"/>
+      <w:r>
+        <w:rPr>
+          <w:rFonts w:asciiTheme="minorEastAsia" w:eastAsiaTheme="minorEastAsia" w:hAnsiTheme="minorEastAsia"/>
+          <w:color w:val="333333"/>
+          <w:sz w:val="21"/>
+          <w:szCs w:val="21"/>
+        </w:rPr>
+        <w:t>etc</w:t>
+      </w:r>
+      <w:proofErr w:type="spellEnd"/>
+      <w:r>
+        <w:rPr>
+          <w:rFonts w:asciiTheme="minorEastAsia" w:eastAsiaTheme="minorEastAsia" w:hAnsiTheme="minorEastAsia"/>
+          <w:color w:val="333333"/>
+          <w:sz w:val="21"/>
+          <w:szCs w:val="21"/>
+        </w:rPr>
+        <w:t>/profile文件，并想让它立刻生效，而不用重新登录，就可以使用source命令，如source /</w:t>
+      </w:r>
+      <w:proofErr w:type="spellStart"/>
+      <w:r>
+        <w:rPr>
+          <w:rFonts w:asciiTheme="minorEastAsia" w:eastAsiaTheme="minorEastAsia" w:hAnsiTheme="minorEastAsia"/>
+          <w:color w:val="333333"/>
+          <w:sz w:val="21"/>
+          <w:szCs w:val="21"/>
+        </w:rPr>
+        <w:t>etc</w:t>
+      </w:r>
+      <w:proofErr w:type="spellEnd"/>
+      <w:r>
+        <w:rPr>
+          <w:rFonts w:asciiTheme="minorEastAsia" w:eastAsiaTheme="minorEastAsia" w:hAnsiTheme="minorEastAsia"/>
+          <w:color w:val="333333"/>
+          <w:sz w:val="21"/>
+          <w:szCs w:val="21"/>
+        </w:rPr>
+        <w:t>/profile。</w:t>
       </w:r>
     </w:p>
     <w:p>
@@ -963,7 +1332,95 @@
           <w:szCs w:val="21"/>
         </w:rPr>
         <w:lastRenderedPageBreak/>
-        <w:t>source filepath 与 sh filepath 、./filepath的区别：</w:t>
+        <w:t xml:space="preserve">source </w:t>
+      </w:r>
+      <w:proofErr w:type="spellStart"/>
+      <w:r>
+        <w:rPr>
+          <w:rStyle w:val="a4"/>
+          <w:rFonts w:asciiTheme="minorEastAsia" w:eastAsiaTheme="minorEastAsia" w:hAnsiTheme="minorEastAsia"/>
+          <w:color w:val="333333"/>
+          <w:sz w:val="21"/>
+          <w:szCs w:val="21"/>
+        </w:rPr>
+        <w:t>filepath</w:t>
+      </w:r>
+      <w:proofErr w:type="spellEnd"/>
+      <w:r>
+        <w:rPr>
+          <w:rStyle w:val="a4"/>
+          <w:rFonts w:asciiTheme="minorEastAsia" w:eastAsiaTheme="minorEastAsia" w:hAnsiTheme="minorEastAsia"/>
+          <w:color w:val="333333"/>
+          <w:sz w:val="21"/>
+          <w:szCs w:val="21"/>
+        </w:rPr>
+        <w:t xml:space="preserve"> 与 </w:t>
+      </w:r>
+      <w:proofErr w:type="spellStart"/>
+      <w:r>
+        <w:rPr>
+          <w:rStyle w:val="a4"/>
+          <w:rFonts w:asciiTheme="minorEastAsia" w:eastAsiaTheme="minorEastAsia" w:hAnsiTheme="minorEastAsia"/>
+          <w:color w:val="333333"/>
+          <w:sz w:val="21"/>
+          <w:szCs w:val="21"/>
+        </w:rPr>
+        <w:t>sh</w:t>
+      </w:r>
+      <w:proofErr w:type="spellEnd"/>
+      <w:r>
+        <w:rPr>
+          <w:rStyle w:val="a4"/>
+          <w:rFonts w:asciiTheme="minorEastAsia" w:eastAsiaTheme="minorEastAsia" w:hAnsiTheme="minorEastAsia"/>
+          <w:color w:val="333333"/>
+          <w:sz w:val="21"/>
+          <w:szCs w:val="21"/>
+        </w:rPr>
+        <w:t xml:space="preserve"> </w:t>
+      </w:r>
+      <w:proofErr w:type="spellStart"/>
+      <w:r>
+        <w:rPr>
+          <w:rStyle w:val="a4"/>
+          <w:rFonts w:asciiTheme="minorEastAsia" w:eastAsiaTheme="minorEastAsia" w:hAnsiTheme="minorEastAsia"/>
+          <w:color w:val="333333"/>
+          <w:sz w:val="21"/>
+          <w:szCs w:val="21"/>
+        </w:rPr>
+        <w:t>filepath</w:t>
+      </w:r>
+      <w:proofErr w:type="spellEnd"/>
+      <w:r>
+        <w:rPr>
+          <w:rStyle w:val="a4"/>
+          <w:rFonts w:asciiTheme="minorEastAsia" w:eastAsiaTheme="minorEastAsia" w:hAnsiTheme="minorEastAsia"/>
+          <w:color w:val="333333"/>
+          <w:sz w:val="21"/>
+          <w:szCs w:val="21"/>
+        </w:rPr>
+        <w:t xml:space="preserve"> 、./</w:t>
+      </w:r>
+      <w:proofErr w:type="spellStart"/>
+      <w:r>
+        <w:rPr>
+          <w:rStyle w:val="a4"/>
+          <w:rFonts w:asciiTheme="minorEastAsia" w:eastAsiaTheme="minorEastAsia" w:hAnsiTheme="minorEastAsia"/>
+          <w:color w:val="333333"/>
+          <w:sz w:val="21"/>
+          <w:szCs w:val="21"/>
+        </w:rPr>
+        <w:t>filepath</w:t>
+      </w:r>
+      <w:proofErr w:type="spellEnd"/>
+      <w:r>
+        <w:rPr>
+          <w:rStyle w:val="a4"/>
+          <w:rFonts w:asciiTheme="minorEastAsia" w:eastAsiaTheme="minorEastAsia" w:hAnsiTheme="minorEastAsia"/>
+          <w:color w:val="333333"/>
+          <w:sz w:val="21"/>
+          <w:szCs w:val="21"/>
+        </w:rPr>
+        <w:t>的区别：</w:t>
       </w:r>
     </w:p>
     <w:p>
@@ -990,7 +1447,87 @@
           <w:sz w:val="21"/>
           <w:szCs w:val="21"/>
         </w:rPr>
-        <w:t>当shell脚本具有可执行权限时，用sh filepath与./filepath是没有区别的。./filepath是因为当前目录没有在PATH中，所有"."是用来表示当前目录的。</w:t>
+        <w:t>当shell脚本具有可执行权限时，用</w:t>
+      </w:r>
+      <w:proofErr w:type="spellStart"/>
+      <w:r>
+        <w:rPr>
+          <w:rFonts w:asciiTheme="minorEastAsia" w:eastAsiaTheme="minorEastAsia" w:hAnsiTheme="minorEastAsia"/>
+          <w:color w:val="333333"/>
+          <w:sz w:val="21"/>
+          <w:szCs w:val="21"/>
+        </w:rPr>
+        <w:t>sh</w:t>
+      </w:r>
+      <w:proofErr w:type="spellEnd"/>
+      <w:r>
+        <w:rPr>
+          <w:rFonts w:asciiTheme="minorEastAsia" w:eastAsiaTheme="minorEastAsia" w:hAnsiTheme="minorEastAsia"/>
+          <w:color w:val="333333"/>
+          <w:sz w:val="21"/>
+          <w:szCs w:val="21"/>
+        </w:rPr>
+        <w:t xml:space="preserve"> </w:t>
+      </w:r>
+      <w:proofErr w:type="spellStart"/>
+      <w:r>
+        <w:rPr>
+          <w:rFonts w:asciiTheme="minorEastAsia" w:eastAsiaTheme="minorEastAsia" w:hAnsiTheme="minorEastAsia"/>
+          <w:color w:val="333333"/>
+          <w:sz w:val="21"/>
+          <w:szCs w:val="21"/>
+        </w:rPr>
+        <w:t>filepath</w:t>
+      </w:r>
+      <w:proofErr w:type="spellEnd"/>
+      <w:r>
+        <w:rPr>
+          <w:rFonts w:asciiTheme="minorEastAsia" w:eastAsiaTheme="minorEastAsia" w:hAnsiTheme="minorEastAsia"/>
+          <w:color w:val="333333"/>
+          <w:sz w:val="21"/>
+          <w:szCs w:val="21"/>
+        </w:rPr>
+        <w:t>与./</w:t>
+      </w:r>
+      <w:proofErr w:type="spellStart"/>
+      <w:r>
+        <w:rPr>
+          <w:rFonts w:asciiTheme="minorEastAsia" w:eastAsiaTheme="minorEastAsia" w:hAnsiTheme="minorEastAsia"/>
+          <w:color w:val="333333"/>
+          <w:sz w:val="21"/>
+          <w:szCs w:val="21"/>
+        </w:rPr>
+        <w:t>filepath</w:t>
+      </w:r>
+      <w:proofErr w:type="spellEnd"/>
+      <w:r>
+        <w:rPr>
+          <w:rFonts w:asciiTheme="minorEastAsia" w:eastAsiaTheme="minorEastAsia" w:hAnsiTheme="minorEastAsia"/>
+          <w:color w:val="333333"/>
+          <w:sz w:val="21"/>
+          <w:szCs w:val="21"/>
+        </w:rPr>
+        <w:t>是没有区别的。./</w:t>
+      </w:r>
+      <w:proofErr w:type="spellStart"/>
+      <w:r>
+        <w:rPr>
+          <w:rFonts w:asciiTheme="minorEastAsia" w:eastAsiaTheme="minorEastAsia" w:hAnsiTheme="minorEastAsia"/>
+          <w:color w:val="333333"/>
+          <w:sz w:val="21"/>
+          <w:szCs w:val="21"/>
+        </w:rPr>
+        <w:t>filepath</w:t>
+      </w:r>
+      <w:proofErr w:type="spellEnd"/>
+      <w:r>
+        <w:rPr>
+          <w:rFonts w:asciiTheme="minorEastAsia" w:eastAsiaTheme="minorEastAsia" w:hAnsiTheme="minorEastAsia"/>
+          <w:color w:val="333333"/>
+          <w:sz w:val="21"/>
+          <w:szCs w:val="21"/>
+        </w:rPr>
+        <w:t>是因为当前目录没有在PATH中，所有"."是用来表示当前目录的。</w:t>
       </w:r>
     </w:p>
     <w:p>
@@ -1010,14 +1547,45 @@
           <w:szCs w:val="21"/>
         </w:rPr>
       </w:pPr>
-      <w:r>
-        <w:rPr>
-          <w:rFonts w:asciiTheme="minorEastAsia" w:eastAsiaTheme="minorEastAsia" w:hAnsiTheme="minorEastAsia"/>
-          <w:color w:val="333333"/>
-          <w:sz w:val="21"/>
-          <w:szCs w:val="21"/>
-        </w:rPr>
-        <w:t>sh filepath 会重新建立一个子shell，在子shell中执行脚本里面的语句，该子shell继承父shell的环境变量，但子shell是新建的，其改变的变量不会被带回父shell，除非使用export。</w:t>
+      <w:proofErr w:type="spellStart"/>
+      <w:r>
+        <w:rPr>
+          <w:rFonts w:asciiTheme="minorEastAsia" w:eastAsiaTheme="minorEastAsia" w:hAnsiTheme="minorEastAsia"/>
+          <w:color w:val="333333"/>
+          <w:sz w:val="21"/>
+          <w:szCs w:val="21"/>
+        </w:rPr>
+        <w:t>sh</w:t>
+      </w:r>
+      <w:proofErr w:type="spellEnd"/>
+      <w:r>
+        <w:rPr>
+          <w:rFonts w:asciiTheme="minorEastAsia" w:eastAsiaTheme="minorEastAsia" w:hAnsiTheme="minorEastAsia"/>
+          <w:color w:val="333333"/>
+          <w:sz w:val="21"/>
+          <w:szCs w:val="21"/>
+        </w:rPr>
+        <w:t xml:space="preserve"> </w:t>
+      </w:r>
+      <w:proofErr w:type="spellStart"/>
+      <w:r>
+        <w:rPr>
+          <w:rFonts w:asciiTheme="minorEastAsia" w:eastAsiaTheme="minorEastAsia" w:hAnsiTheme="minorEastAsia"/>
+          <w:color w:val="333333"/>
+          <w:sz w:val="21"/>
+          <w:szCs w:val="21"/>
+        </w:rPr>
+        <w:t>filepath</w:t>
+      </w:r>
+      <w:proofErr w:type="spellEnd"/>
+      <w:r>
+        <w:rPr>
+          <w:rFonts w:asciiTheme="minorEastAsia" w:eastAsiaTheme="minorEastAsia" w:hAnsiTheme="minorEastAsia"/>
+          <w:color w:val="333333"/>
+          <w:sz w:val="21"/>
+          <w:szCs w:val="21"/>
+        </w:rPr>
+        <w:t xml:space="preserve"> 会重新建立一个子shell，在子shell中执行脚本里面的语句，该子shell继承父shell的环境变量，但子shell是新建的，其改变的变量不会被带回父shell，除非使用export。</w:t>
       </w:r>
     </w:p>
     <w:p>
@@ -1143,7 +1711,27 @@
           <w:sz w:val="21"/>
           <w:szCs w:val="21"/>
         </w:rPr>
-        <w:t>修改其可执行权限：chmod +x test.sh；</w:t>
+        <w:t>修改其可执行权限：</w:t>
+      </w:r>
+      <w:proofErr w:type="spellStart"/>
+      <w:r>
+        <w:rPr>
+          <w:rFonts w:asciiTheme="minorEastAsia" w:eastAsiaTheme="minorEastAsia" w:hAnsiTheme="minorEastAsia"/>
+          <w:color w:val="333333"/>
+          <w:sz w:val="21"/>
+          <w:szCs w:val="21"/>
+        </w:rPr>
+        <w:t>chmod</w:t>
+      </w:r>
+      <w:proofErr w:type="spellEnd"/>
+      <w:r>
+        <w:rPr>
+          <w:rFonts w:asciiTheme="minorEastAsia" w:eastAsiaTheme="minorEastAsia" w:hAnsiTheme="minorEastAsia"/>
+          <w:color w:val="333333"/>
+          <w:sz w:val="21"/>
+          <w:szCs w:val="21"/>
+        </w:rPr>
+        <w:t xml:space="preserve"> +x test.sh；</w:t>
       </w:r>
     </w:p>
     <w:p>
@@ -1170,7 +1758,27 @@
           <w:sz w:val="21"/>
           <w:szCs w:val="21"/>
         </w:rPr>
-        <w:t>运行sh test.sh后，echo $A，显示为空，因为A=1并未传回给当前shell；</w:t>
+        <w:t>运行</w:t>
+      </w:r>
+      <w:proofErr w:type="spellStart"/>
+      <w:r>
+        <w:rPr>
+          <w:rFonts w:asciiTheme="minorEastAsia" w:eastAsiaTheme="minorEastAsia" w:hAnsiTheme="minorEastAsia"/>
+          <w:color w:val="333333"/>
+          <w:sz w:val="21"/>
+          <w:szCs w:val="21"/>
+        </w:rPr>
+        <w:t>sh</w:t>
+      </w:r>
+      <w:proofErr w:type="spellEnd"/>
+      <w:r>
+        <w:rPr>
+          <w:rFonts w:asciiTheme="minorEastAsia" w:eastAsiaTheme="minorEastAsia" w:hAnsiTheme="minorEastAsia"/>
+          <w:color w:val="333333"/>
+          <w:sz w:val="21"/>
+          <w:szCs w:val="21"/>
+        </w:rPr>
+        <w:t xml:space="preserve"> test.sh后，echo $A，显示为空，因为A=1并未传回给当前shell；</w:t>
       </w:r>
     </w:p>
     <w:p>
@@ -1230,42 +1838,52 @@
     <w:p>
       <w:pPr>
         <w:rPr>
+          <w:rFonts w:asciiTheme="minorEastAsia" w:hAnsiTheme="minorEastAsia" w:cs="monospace"/>
+          <w:color w:val="888888"/>
+          <w:szCs w:val="21"/>
+        </w:rPr>
+      </w:pPr>
+    </w:p>
+    <w:p>
+      <w:pPr>
+        <w:rPr>
+          <w:rFonts w:asciiTheme="minorEastAsia" w:hAnsiTheme="minorEastAsia" w:cs="monospace"/>
+          <w:color w:val="888888"/>
+          <w:szCs w:val="21"/>
+        </w:rPr>
+      </w:pPr>
+    </w:p>
+    <w:p>
+      <w:pPr>
+        <w:rPr>
+          <w:rFonts w:asciiTheme="minorEastAsia" w:hAnsiTheme="minorEastAsia" w:cs="monospace"/>
+          <w:color w:val="888888"/>
+          <w:szCs w:val="21"/>
+        </w:rPr>
+      </w:pPr>
+      <w:proofErr w:type="spellStart"/>
+      <w:r>
+        <w:rPr>
           <w:rFonts w:asciiTheme="minorEastAsia" w:hAnsiTheme="minorEastAsia" w:cs="monospace" w:hint="eastAsia"/>
           <w:color w:val="888888"/>
           <w:szCs w:val="21"/>
         </w:rPr>
-      </w:pPr>
-    </w:p>
-    <w:p>
-      <w:pPr>
+        <w:t>Liunx</w:t>
+      </w:r>
+      <w:proofErr w:type="spellEnd"/>
+      <w:r>
         <w:rPr>
           <w:rFonts w:asciiTheme="minorEastAsia" w:hAnsiTheme="minorEastAsia" w:cs="monospace" w:hint="eastAsia"/>
           <w:color w:val="888888"/>
           <w:szCs w:val="21"/>
         </w:rPr>
-      </w:pPr>
-    </w:p>
-    <w:p>
-      <w:pPr>
-        <w:rPr>
-          <w:rFonts w:asciiTheme="minorEastAsia" w:hAnsiTheme="minorEastAsia" w:cs="monospace" w:hint="eastAsia"/>
-          <w:color w:val="888888"/>
-          <w:szCs w:val="21"/>
-        </w:rPr>
-      </w:pPr>
-      <w:r>
-        <w:rPr>
-          <w:rFonts w:asciiTheme="minorEastAsia" w:hAnsiTheme="minorEastAsia" w:cs="monospace" w:hint="eastAsia"/>
-          <w:color w:val="888888"/>
-          <w:szCs w:val="21"/>
-        </w:rPr>
-        <w:t>Liunx Shell</w:t>
-      </w:r>
-    </w:p>
-    <w:p>
-      <w:pPr>
-        <w:rPr>
-          <w:rFonts w:asciiTheme="minorEastAsia" w:hAnsiTheme="minorEastAsia" w:cs="monospace" w:hint="eastAsia"/>
+        <w:t xml:space="preserve"> Shell</w:t>
+      </w:r>
+    </w:p>
+    <w:p>
+      <w:pPr>
+        <w:rPr>
+          <w:rFonts w:asciiTheme="minorEastAsia" w:hAnsiTheme="minorEastAsia" w:cs="monospace"/>
           <w:color w:val="888888"/>
           <w:szCs w:val="21"/>
         </w:rPr>
@@ -3088,15 +3706,27 @@
         </w:rPr>
         <w:t>如果</w:t>
       </w:r>
-      <w:r>
-        <w:rPr>
-          <w:rFonts w:asciiTheme="minorEastAsia" w:hAnsiTheme="minorEastAsia" w:cs="Arial"/>
-          <w:color w:val="494949"/>
-          <w:kern w:val="0"/>
-          <w:szCs w:val="21"/>
-          <w:shd w:val="clear" w:color="auto" w:fill="F4EDE3"/>
-        </w:rPr>
-        <w:t>ied since it was last read</w:t>
+      <w:proofErr w:type="spellStart"/>
+      <w:r>
+        <w:rPr>
+          <w:rFonts w:asciiTheme="minorEastAsia" w:hAnsiTheme="minorEastAsia" w:cs="Arial"/>
+          <w:color w:val="494949"/>
+          <w:kern w:val="0"/>
+          <w:szCs w:val="21"/>
+          <w:shd w:val="clear" w:color="auto" w:fill="F4EDE3"/>
+        </w:rPr>
+        <w:t>ied</w:t>
+      </w:r>
+      <w:proofErr w:type="spellEnd"/>
+      <w:r>
+        <w:rPr>
+          <w:rFonts w:asciiTheme="minorEastAsia" w:hAnsiTheme="minorEastAsia" w:cs="Arial"/>
+          <w:color w:val="494949"/>
+          <w:kern w:val="0"/>
+          <w:szCs w:val="21"/>
+          <w:shd w:val="clear" w:color="auto" w:fill="F4EDE3"/>
+        </w:rPr>
+        <w:t xml:space="preserve"> since it was last read</w:t>
       </w:r>
       <w:r>
         <w:rPr>
@@ -3201,55 +3831,218 @@
     <w:p>
       <w:pPr>
         <w:rPr>
+          <w:rFonts w:asciiTheme="minorEastAsia" w:hAnsiTheme="minorEastAsia" w:cs="monospace"/>
+          <w:color w:val="888888"/>
+          <w:szCs w:val="21"/>
+        </w:rPr>
+      </w:pPr>
+    </w:p>
+    <w:p>
+      <w:pPr>
+        <w:rPr>
+          <w:rFonts w:asciiTheme="minorEastAsia" w:hAnsiTheme="minorEastAsia" w:cs="monospace"/>
+          <w:color w:val="888888"/>
+          <w:szCs w:val="21"/>
+        </w:rPr>
+      </w:pPr>
+      <w:r>
+        <w:rPr>
           <w:rFonts w:asciiTheme="minorEastAsia" w:hAnsiTheme="minorEastAsia" w:cs="monospace" w:hint="eastAsia"/>
           <w:color w:val="888888"/>
           <w:szCs w:val="21"/>
         </w:rPr>
-      </w:pPr>
-    </w:p>
-    <w:p>
-      <w:pPr>
+        <w:t>SCP 命令  将一台</w:t>
+      </w:r>
+      <w:proofErr w:type="spellStart"/>
+      <w:r>
         <w:rPr>
           <w:rFonts w:asciiTheme="minorEastAsia" w:hAnsiTheme="minorEastAsia" w:cs="monospace" w:hint="eastAsia"/>
           <w:color w:val="888888"/>
           <w:szCs w:val="21"/>
         </w:rPr>
-      </w:pPr>
+        <w:t>liunx</w:t>
+      </w:r>
+      <w:proofErr w:type="spellEnd"/>
       <w:r>
         <w:rPr>
           <w:rFonts w:asciiTheme="minorEastAsia" w:hAnsiTheme="minorEastAsia" w:cs="monospace" w:hint="eastAsia"/>
           <w:color w:val="888888"/>
           <w:szCs w:val="21"/>
         </w:rPr>
-        <w:t>SCP 命令  将一台liunx的文件上传到另一台机器上</w:t>
-      </w:r>
-    </w:p>
-    <w:p>
-      <w:pPr>
+        <w:t>的文件上传到另一台机器上</w:t>
+      </w:r>
+    </w:p>
+    <w:p>
+      <w:pPr>
+        <w:rPr>
+          <w:rFonts w:asciiTheme="minorEastAsia" w:hAnsiTheme="minorEastAsia" w:cs="monospace"/>
+          <w:color w:val="888888"/>
+          <w:szCs w:val="21"/>
+        </w:rPr>
+      </w:pPr>
+      <w:proofErr w:type="spellStart"/>
+      <w:r>
         <w:rPr>
           <w:rFonts w:asciiTheme="minorEastAsia" w:hAnsiTheme="minorEastAsia" w:cs="monospace" w:hint="eastAsia"/>
           <w:color w:val="888888"/>
           <w:szCs w:val="21"/>
         </w:rPr>
-      </w:pPr>
+        <w:t>scp</w:t>
+      </w:r>
+      <w:proofErr w:type="spellEnd"/>
       <w:r>
         <w:rPr>
           <w:rFonts w:asciiTheme="minorEastAsia" w:hAnsiTheme="minorEastAsia" w:cs="monospace" w:hint="eastAsia"/>
           <w:color w:val="888888"/>
           <w:szCs w:val="21"/>
         </w:rPr>
-        <w:t>scp /xxx/test.sql    root@192.168.0.12:</w:t>
-      </w:r>
+        <w:t xml:space="preserve"> /xxx/</w:t>
+      </w:r>
+      <w:proofErr w:type="spellStart"/>
       <w:r>
         <w:rPr>
           <w:rFonts w:asciiTheme="minorEastAsia" w:hAnsiTheme="minorEastAsia" w:cs="monospace" w:hint="eastAsia"/>
           <w:color w:val="888888"/>
           <w:szCs w:val="21"/>
         </w:rPr>
-        <w:t>/xxx/sql</w:t>
+        <w:t>test.sql</w:t>
+      </w:r>
+      <w:proofErr w:type="spellEnd"/>
+      <w:r>
+        <w:rPr>
+          <w:rFonts w:asciiTheme="minorEastAsia" w:hAnsiTheme="minorEastAsia" w:cs="monospace" w:hint="eastAsia"/>
+          <w:color w:val="888888"/>
+          <w:szCs w:val="21"/>
+        </w:rPr>
+        <w:t xml:space="preserve">    </w:t>
+      </w:r>
+      <w:hyperlink r:id="rId6" w:history="1">
+        <w:r>
+          <w:rPr>
+            <w:rStyle w:val="a5"/>
+            <w:rFonts w:asciiTheme="minorEastAsia" w:hAnsiTheme="minorEastAsia" w:cs="monospace" w:hint="eastAsia"/>
+            <w:szCs w:val="21"/>
+          </w:rPr>
+          <w:t>root@192.168.0.12:/xxx/sql</w:t>
+        </w:r>
+      </w:hyperlink>
+    </w:p>
+    <w:p>
+      <w:pPr>
+        <w:rPr>
+          <w:rFonts w:asciiTheme="minorEastAsia" w:hAnsiTheme="minorEastAsia" w:cs="monospace"/>
+          <w:color w:val="888888"/>
+          <w:szCs w:val="21"/>
+        </w:rPr>
+      </w:pPr>
+      <w:r>
+        <w:rPr>
+          <w:rFonts w:asciiTheme="minorEastAsia" w:hAnsiTheme="minorEastAsia" w:cs="monospace" w:hint="eastAsia"/>
+          <w:color w:val="888888"/>
+          <w:szCs w:val="21"/>
+        </w:rPr>
+        <w:t>SCP 命令</w:t>
+      </w:r>
+      <w:r>
+        <w:rPr>
+          <w:rFonts w:asciiTheme="minorEastAsia" w:hAnsiTheme="minorEastAsia" w:cs="monospace" w:hint="eastAsia"/>
+          <w:color w:val="888888"/>
+          <w:szCs w:val="21"/>
+        </w:rPr>
+        <w:t xml:space="preserve">  将</w:t>
+      </w:r>
+      <w:proofErr w:type="spellStart"/>
+      <w:r>
+        <w:rPr>
+          <w:rFonts w:asciiTheme="minorEastAsia" w:hAnsiTheme="minorEastAsia" w:cs="monospace" w:hint="eastAsia"/>
+          <w:color w:val="888888"/>
+          <w:szCs w:val="21"/>
+        </w:rPr>
+        <w:t>liunx</w:t>
+      </w:r>
+      <w:proofErr w:type="spellEnd"/>
+      <w:r>
+        <w:rPr>
+          <w:rFonts w:asciiTheme="minorEastAsia" w:hAnsiTheme="minorEastAsia" w:cs="monospace" w:hint="eastAsia"/>
+          <w:color w:val="888888"/>
+          <w:szCs w:val="21"/>
+        </w:rPr>
+        <w:t>服务器上的文件下载到本地</w:t>
       </w:r>
       <w:bookmarkStart w:id="0" w:name="_GoBack"/>
       <w:bookmarkEnd w:id="0"/>
+    </w:p>
+    <w:p>
+      <w:pPr>
+        <w:rPr>
+          <w:rFonts w:asciiTheme="minorEastAsia" w:hAnsiTheme="minorEastAsia" w:cs="monospace"/>
+          <w:color w:val="888888"/>
+          <w:szCs w:val="21"/>
+        </w:rPr>
+      </w:pPr>
+    </w:p>
+    <w:p>
+      <w:pPr>
+        <w:rPr>
+          <w:rFonts w:asciiTheme="minorEastAsia" w:hAnsiTheme="minorEastAsia" w:cs="monospace"/>
+          <w:color w:val="888888"/>
+          <w:szCs w:val="21"/>
+        </w:rPr>
+      </w:pPr>
+      <w:proofErr w:type="spellStart"/>
+      <w:r>
+        <w:rPr>
+          <w:rFonts w:asciiTheme="minorEastAsia" w:hAnsiTheme="minorEastAsia" w:cs="monospace"/>
+          <w:color w:val="888888"/>
+          <w:szCs w:val="21"/>
+        </w:rPr>
+        <w:t>scp</w:t>
+      </w:r>
+      <w:proofErr w:type="spellEnd"/>
+      <w:r>
+        <w:rPr>
+          <w:rFonts w:asciiTheme="minorEastAsia" w:hAnsiTheme="minorEastAsia" w:cs="monospace"/>
+          <w:color w:val="888888"/>
+          <w:szCs w:val="21"/>
+        </w:rPr>
+        <w:t xml:space="preserve"> root@47.98.243.253:/alidata1/workspace/</w:t>
+      </w:r>
+      <w:proofErr w:type="spellStart"/>
+      <w:r>
+        <w:rPr>
+          <w:rFonts w:asciiTheme="minorEastAsia" w:hAnsiTheme="minorEastAsia" w:cs="monospace"/>
+          <w:color w:val="888888"/>
+          <w:szCs w:val="21"/>
+        </w:rPr>
+        <w:t>rss_test</w:t>
+      </w:r>
+      <w:proofErr w:type="spellEnd"/>
+      <w:r>
+        <w:rPr>
+          <w:rFonts w:asciiTheme="minorEastAsia" w:hAnsiTheme="minorEastAsia" w:cs="monospace"/>
+          <w:color w:val="888888"/>
+          <w:szCs w:val="21"/>
+        </w:rPr>
+        <w:t>/server/mylog.log /Users/</w:t>
+      </w:r>
+      <w:proofErr w:type="spellStart"/>
+      <w:r>
+        <w:rPr>
+          <w:rFonts w:asciiTheme="minorEastAsia" w:hAnsiTheme="minorEastAsia" w:cs="monospace"/>
+          <w:color w:val="888888"/>
+          <w:szCs w:val="21"/>
+        </w:rPr>
+        <w:t>daiyanping</w:t>
+      </w:r>
+      <w:proofErr w:type="spellEnd"/>
+      <w:r>
+        <w:rPr>
+          <w:rFonts w:asciiTheme="minorEastAsia" w:hAnsiTheme="minorEastAsia" w:cs="monospace"/>
+          <w:color w:val="888888"/>
+          <w:szCs w:val="21"/>
+        </w:rPr>
+        <w:t>/Downloads</w:t>
+      </w:r>
     </w:p>
     <w:sectPr>
       <w:pgSz w:w="11906" w:h="16838"/>
@@ -3871,6 +4664,15 @@
       <w:bCs/>
     </w:rPr>
   </w:style>
+  <w:style w:type="character" w:styleId="a5">
+    <w:name w:val="Hyperlink"/>
+    <w:basedOn w:val="a0"/>
+    <w:rsid w:val="004A1AD8"/>
+    <w:rPr>
+      <w:color w:val="0563C1" w:themeColor="hyperlink"/>
+      <w:u w:val="single"/>
+    </w:rPr>
+  </w:style>
 </w:styles>
 </file>
 
